--- a/Report_Word/peterTest123Pre-StaticReport.docx
+++ b/Report_Word/peterTest123Pre-StaticReport.docx
@@ -120,7 +120,7 @@
           <w:sz w:val="20"/>
           <w:szCs w:val="20"/>
         </w:rPr>
-        <w:t>2021-03-23</w:t>
+        <w:t>2021-04-02</w:t>
       </w:r>
     </w:p>
     <w:p>
@@ -156,7 +156,7 @@
           <w:sz w:val="20"/>
           <w:szCs w:val="20"/>
         </w:rPr>
-        <w:t>VDL VDL6062100</w:t>
+        <w:t>Duracell MN1500</w:t>
       </w:r>
       <w:r>
         <w:rPr>
@@ -200,7 +200,7 @@
           <w:sz w:val="20"/>
           <w:szCs w:val="20"/>
         </w:rPr>
-        <w:t>Li-Ion (Polymer)</w:t>
+        <w:t>Zn/MnO₂</w:t>
       </w:r>
     </w:p>
     <w:p>
@@ -221,7 +221,7 @@
           <w:sz w:val="20"/>
           <w:szCs w:val="20"/>
         </w:rPr>
-        <w:t>Profile Two</w:t>
+        <w:t>Pre-Tab</w:t>
       </w:r>
       <w:r>
         <w:rPr>
@@ -252,18 +252,89 @@
         <w:shd w:val="clear" w:color="auto" w:fill="BFBFBF" w:themeFill="background1" w:themeFillShade="BF"/>
         <w:spacing w:after="0"/>
         <w:rPr>
-          <w:rFonts w:ascii="Times New Roman" w:hAnsi="Times New Roman" w:cs="Times New Roman"/>
+          <w:rFonts w:ascii="Times New Roman" w:eastAsia="SimSun" w:hAnsi="Times New Roman" w:cs="Times New Roman"/>
           <w:sz w:val="20"/>
           <w:szCs w:val="20"/>
+          <w:lang w:eastAsia="zh-CN"/>
         </w:rPr>
       </w:pPr>
+      <w:r>
+        <w:rPr>
+          <w:rFonts w:ascii="Times New Roman" w:hAnsi="Times New Roman" w:cs="Times New Roman"/>
+          <w:noProof/>
+          <w:sz w:val="20"/>
+          <w:szCs w:val="20"/>
+          <w:lang w:eastAsia="zh-CN"/>
+        </w:rPr>
+        <mc:AlternateContent>
+          <mc:Choice Requires="wps">
+            <w:drawing>
+              <wp:anchor distT="0" distB="0" distL="114300" distR="114300" simplePos="0" relativeHeight="251659264" behindDoc="0" locked="0" layoutInCell="1" allowOverlap="1">
+                <wp:simplePos x="0" y="0"/>
+                <wp:positionH relativeFrom="column">
+                  <wp:posOffset>2749062</wp:posOffset>
+                </wp:positionH>
+                <wp:positionV relativeFrom="paragraph">
+                  <wp:posOffset>7083</wp:posOffset>
+                </wp:positionV>
+                <wp:extent cx="0" cy="1963615"/>
+                <wp:effectExtent l="0" t="0" r="19050" b="17780"/>
+                <wp:wrapNone/>
+                <wp:docPr id="1" name="Straight Connector 1"/>
+                <wp:cNvGraphicFramePr/>
+                <a:graphic xmlns:a="http://schemas.openxmlformats.org/drawingml/2006/main">
+                  <a:graphicData uri="http://schemas.microsoft.com/office/word/2010/wordprocessingShape">
+                    <wps:wsp>
+                      <wps:cNvCnPr/>
+                      <wps:spPr>
+                        <a:xfrm>
+                          <a:off x="0" y="0"/>
+                          <a:ext cx="0" cy="1963615"/>
+                        </a:xfrm>
+                        <a:prstGeom prst="line">
+                          <a:avLst/>
+                        </a:prstGeom>
+                      </wps:spPr>
+                      <wps:style>
+                        <a:lnRef idx="1">
+                          <a:schemeClr val="dk1"/>
+                        </a:lnRef>
+                        <a:fillRef idx="0">
+                          <a:schemeClr val="dk1"/>
+                        </a:fillRef>
+                        <a:effectRef idx="0">
+                          <a:schemeClr val="dk1"/>
+                        </a:effectRef>
+                        <a:fontRef idx="minor">
+                          <a:schemeClr val="tx1"/>
+                        </a:fontRef>
+                      </wps:style>
+                      <wps:bodyPr/>
+                    </wps:wsp>
+                  </a:graphicData>
+                </a:graphic>
+                <wp14:sizeRelH relativeFrom="margin">
+                  <wp14:pctWidth>0</wp14:pctWidth>
+                </wp14:sizeRelH>
+                <wp14:sizeRelV relativeFrom="margin">
+                  <wp14:pctHeight>0</wp14:pctHeight>
+                </wp14:sizeRelV>
+              </wp:anchor>
+            </w:drawing>
+          </mc:Choice>
+          <mc:Fallback>
+            <w:pict>
+              <v:line id="Straight Connector 1" o:spid="_x0000_s1026" style="position:absolute;z-index:251659264;visibility:visible;mso-wrap-style:square;mso-width-percent:0;mso-height-percent:0;mso-wrap-distance-left:9pt;mso-wrap-distance-top:0;mso-wrap-distance-right:9pt;mso-wrap-distance-bottom:0;mso-position-horizontal:absolute;mso-position-horizontal-relative:text;mso-position-vertical:absolute;mso-position-vertical-relative:text;mso-width-percent:0;mso-height-percent:0;mso-width-relative:margin;mso-height-relative:margin" from="216.45pt,.55pt" to="216.45pt,155.15pt" o:gfxdata="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" strokecolor="black [3040]"/>
+            </w:pict>
+          </mc:Fallback>
+        </mc:AlternateContent>
+      </w:r>
       <w:r>
         <w:rPr>
           <w:rFonts w:ascii="Times New Roman" w:hAnsi="Times New Roman" w:cs="Times New Roman"/>
           <w:sz w:val="20"/>
           <w:szCs w:val="20"/>
         </w:rPr>
-        <w:tab/>
         <w:t>All samples</w:t>
       </w:r>
       <w:r>
@@ -296,43 +367,65 @@
           <w:sz w:val="20"/>
           <w:szCs w:val="20"/>
         </w:rPr>
-        <w:tab/>
         <w:t>OCV</w:t>
       </w:r>
       <w:r>
         <w:rPr>
-          <w:rFonts w:ascii="Times New Roman" w:hAnsi="Times New Roman" w:cs="Times New Roman"/>
+          <w:rFonts w:ascii="Times New Roman" w:eastAsia="SimSun" w:hAnsi="Times New Roman" w:cs="Times New Roman" w:hint="eastAsia"/>
           <w:sz w:val="20"/>
           <w:szCs w:val="20"/>
+          <w:lang w:eastAsia="zh-CN"/>
         </w:rPr>
         <w:tab/>
       </w:r>
       <w:r>
         <w:rPr>
-          <w:rFonts w:ascii="Times New Roman" w:hAnsi="Times New Roman" w:cs="Times New Roman"/>
+          <w:rFonts w:ascii="Times New Roman" w:eastAsia="SimSun" w:hAnsi="Times New Roman" w:cs="Times New Roman" w:hint="eastAsia"/>
           <w:sz w:val="20"/>
           <w:szCs w:val="20"/>
+          <w:lang w:eastAsia="zh-CN"/>
+        </w:rPr>
+        <w:tab/>
+        <w:t xml:space="preserve"> Passing Samples</w:t>
+      </w:r>
+      <w:r>
+        <w:rPr>
+          <w:rFonts w:ascii="Times New Roman" w:eastAsia="SimSun" w:hAnsi="Times New Roman" w:cs="Times New Roman" w:hint="eastAsia"/>
+          <w:sz w:val="20"/>
+          <w:szCs w:val="20"/>
+          <w:lang w:eastAsia="zh-CN"/>
         </w:rPr>
         <w:tab/>
       </w:r>
       <w:r>
         <w:rPr>
-          <w:rFonts w:ascii="Times New Roman" w:hAnsi="Times New Roman" w:cs="Times New Roman"/>
+          <w:rFonts w:ascii="Times New Roman" w:eastAsia="SimSun" w:hAnsi="Times New Roman" w:cs="Times New Roman" w:hint="eastAsia"/>
           <w:sz w:val="20"/>
           <w:szCs w:val="20"/>
+          <w:lang w:eastAsia="zh-CN"/>
         </w:rPr>
         <w:tab/>
-        <w:t>CCV</w:t>
+      </w:r>
+      <w:r>
+        <w:rPr>
+          <w:rFonts w:ascii="Times New Roman" w:eastAsia="SimSun" w:hAnsi="Times New Roman" w:cs="Times New Roman" w:hint="eastAsia"/>
+          <w:sz w:val="20"/>
+          <w:szCs w:val="20"/>
+          <w:lang w:eastAsia="zh-CN"/>
+        </w:rPr>
+        <w:tab/>
+        <w:t>OCV</w:t>
       </w:r>
     </w:p>
     <w:p>
       <w:pPr>
         <w:spacing w:after="0"/>
         <w:rPr>
-          <w:rFonts w:ascii="Times New Roman" w:hAnsi="Times New Roman" w:cs="Times New Roman"/>
+          <w:rFonts w:ascii="Times New Roman" w:eastAsia="SimSun" w:hAnsi="Times New Roman" w:cs="Times New Roman"/>
           <w:b/>
           <w:sz w:val="20"/>
           <w:szCs w:val="20"/>
+          <w:lang w:eastAsia="zh-CN"/>
         </w:rPr>
       </w:pPr>
       <w:r>
@@ -342,16 +435,7 @@
           <w:sz w:val="20"/>
           <w:szCs w:val="20"/>
         </w:rPr>
-        <w:tab/>
         <w:t>Maximum:</w:t>
-      </w:r>
-      <w:r>
-        <w:rPr>
-          <w:rFonts w:ascii="Times New Roman" w:hAnsi="Times New Roman" w:cs="Times New Roman"/>
-          <w:sz w:val="20"/>
-          <w:szCs w:val="20"/>
-        </w:rPr>
-        <w:tab/>
       </w:r>
       <w:r>
         <w:rPr>
@@ -384,61 +468,78 @@
           <w:sz w:val="20"/>
           <w:szCs w:val="20"/>
         </w:rPr>
-        <w:t>1.783</w:t>
+        <w:t>1.771</w:t>
       </w:r>
       <w:r>
         <w:rPr>
-          <w:rFonts w:ascii="Times New Roman" w:hAnsi="Times New Roman" w:cs="Times New Roman"/>
+          <w:rFonts w:ascii="Times New Roman" w:eastAsia="SimSun" w:hAnsi="Times New Roman" w:cs="Times New Roman" w:hint="eastAsia"/>
+          <w:b/>
           <w:sz w:val="20"/>
           <w:szCs w:val="20"/>
+          <w:lang w:eastAsia="zh-CN"/>
         </w:rPr>
         <w:tab/>
       </w:r>
       <w:r>
         <w:rPr>
-          <w:rFonts w:ascii="Times New Roman" w:hAnsi="Times New Roman" w:cs="Times New Roman"/>
+          <w:rFonts w:ascii="Times New Roman" w:eastAsia="SimSun" w:hAnsi="Times New Roman" w:cs="Times New Roman" w:hint="eastAsia"/>
+          <w:b/>
           <w:sz w:val="20"/>
           <w:szCs w:val="20"/>
+          <w:lang w:eastAsia="zh-CN"/>
+        </w:rPr>
+        <w:tab/>
+        <w:t xml:space="preserve"> Maximum:</w:t>
+      </w:r>
+      <w:r>
+        <w:rPr>
+          <w:rFonts w:ascii="Times New Roman" w:eastAsia="SimSun" w:hAnsi="Times New Roman" w:cs="Times New Roman" w:hint="eastAsia"/>
+          <w:sz w:val="20"/>
+          <w:szCs w:val="20"/>
+          <w:lang w:eastAsia="zh-CN"/>
         </w:rPr>
         <w:tab/>
       </w:r>
       <w:r>
         <w:rPr>
-          <w:rFonts w:ascii="Times New Roman" w:hAnsi="Times New Roman" w:cs="Times New Roman"/>
+          <w:rFonts w:ascii="Times New Roman" w:eastAsia="SimSun" w:hAnsi="Times New Roman" w:cs="Times New Roman" w:hint="eastAsia"/>
           <w:sz w:val="20"/>
           <w:szCs w:val="20"/>
+          <w:lang w:eastAsia="zh-CN"/>
         </w:rPr>
         <w:tab/>
       </w:r>
       <w:r>
         <w:rPr>
-          <w:rFonts w:ascii="Times New Roman" w:hAnsi="Times New Roman" w:cs="Times New Roman"/>
+          <w:rFonts w:ascii="Times New Roman" w:eastAsia="SimSun" w:hAnsi="Times New Roman" w:cs="Times New Roman" w:hint="eastAsia"/>
+          <w:sz w:val="20"/>
+          <w:szCs w:val="20"/>
+          <w:lang w:eastAsia="zh-CN"/>
+        </w:rPr>
+        <w:tab/>
+      </w:r>
+      <w:r>
+        <w:rPr>
+          <w:rFonts w:ascii="Times New Roman" w:eastAsia="SimSun" w:hAnsi="Times New Roman" w:cs="Times New Roman" w:hint="eastAsia"/>
           <w:b/>
           <w:sz w:val="20"/>
           <w:szCs w:val="20"/>
+          <w:lang w:eastAsia="zh-CN"/>
         </w:rPr>
-        <w:t>1.724</w:t>
+        <w:t>1.771</w:t>
       </w:r>
     </w:p>
     <w:p>
       <w:pPr>
         <w:spacing w:after="0"/>
         <w:rPr>
-          <w:rFonts w:ascii="Times New Roman" w:hAnsi="Times New Roman" w:cs="Times New Roman"/>
+          <w:rFonts w:ascii="Times New Roman" w:eastAsia="SimSun" w:hAnsi="Times New Roman" w:cs="Times New Roman"/>
           <w:b/>
           <w:sz w:val="20"/>
           <w:szCs w:val="20"/>
+          <w:lang w:eastAsia="zh-CN"/>
         </w:rPr>
       </w:pPr>
-      <w:r>
-        <w:rPr>
-          <w:rFonts w:ascii="Times New Roman" w:hAnsi="Times New Roman" w:cs="Times New Roman"/>
-          <w:b/>
-          <w:sz w:val="20"/>
-          <w:szCs w:val="20"/>
-        </w:rPr>
-        <w:tab/>
-      </w:r>
       <w:r>
         <w:rPr>
           <w:rFonts w:ascii="Times New Roman" w:hAnsi="Times New Roman" w:cs="Times New Roman"/>
@@ -475,11 +576,104 @@
       <w:r>
         <w:rPr>
           <w:rFonts w:ascii="Times New Roman" w:hAnsi="Times New Roman" w:cs="Times New Roman"/>
+          <w:b/>
           <w:sz w:val="20"/>
           <w:szCs w:val="20"/>
         </w:rPr>
+        <w:t>1.764</w:t>
+      </w:r>
+      <w:r>
+        <w:rPr>
+          <w:rFonts w:ascii="Times New Roman" w:eastAsia="SimSun" w:hAnsi="Times New Roman" w:cs="Times New Roman" w:hint="eastAsia"/>
+          <w:b/>
+          <w:sz w:val="20"/>
+          <w:szCs w:val="20"/>
+          <w:lang w:eastAsia="zh-CN"/>
+        </w:rPr>
         <w:tab/>
       </w:r>
+      <w:r>
+        <w:rPr>
+          <w:rFonts w:ascii="Times New Roman" w:eastAsia="SimSun" w:hAnsi="Times New Roman" w:cs="Times New Roman" w:hint="eastAsia"/>
+          <w:b/>
+          <w:sz w:val="20"/>
+          <w:szCs w:val="20"/>
+          <w:lang w:eastAsia="zh-CN"/>
+        </w:rPr>
+        <w:tab/>
+        <w:t xml:space="preserve"> </w:t>
+      </w:r>
+      <w:proofErr w:type="spellStart"/>
+      <w:r>
+        <w:rPr>
+          <w:rFonts w:ascii="Times New Roman" w:eastAsia="SimSun" w:hAnsi="Times New Roman" w:cs="Times New Roman" w:hint="eastAsia"/>
+          <w:b/>
+          <w:sz w:val="20"/>
+          <w:szCs w:val="20"/>
+          <w:lang w:eastAsia="zh-CN"/>
+        </w:rPr>
+        <w:t>Minimun</w:t>
+      </w:r>
+      <w:proofErr w:type="spellEnd"/>
+      <w:r>
+        <w:rPr>
+          <w:rFonts w:ascii="Times New Roman" w:eastAsia="SimSun" w:hAnsi="Times New Roman" w:cs="Times New Roman" w:hint="eastAsia"/>
+          <w:b/>
+          <w:sz w:val="20"/>
+          <w:szCs w:val="20"/>
+          <w:lang w:eastAsia="zh-CN"/>
+        </w:rPr>
+        <w:t>:</w:t>
+      </w:r>
+      <w:r>
+        <w:rPr>
+          <w:rFonts w:ascii="Times New Roman" w:eastAsia="SimSun" w:hAnsi="Times New Roman" w:cs="Times New Roman" w:hint="eastAsia"/>
+          <w:sz w:val="20"/>
+          <w:szCs w:val="20"/>
+          <w:lang w:eastAsia="zh-CN"/>
+        </w:rPr>
+        <w:tab/>
+      </w:r>
+      <w:r>
+        <w:rPr>
+          <w:rFonts w:ascii="Times New Roman" w:eastAsia="SimSun" w:hAnsi="Times New Roman" w:cs="Times New Roman" w:hint="eastAsia"/>
+          <w:sz w:val="20"/>
+          <w:szCs w:val="20"/>
+          <w:lang w:eastAsia="zh-CN"/>
+        </w:rPr>
+        <w:tab/>
+      </w:r>
+      <w:r>
+        <w:rPr>
+          <w:rFonts w:ascii="Times New Roman" w:eastAsia="SimSun" w:hAnsi="Times New Roman" w:cs="Times New Roman" w:hint="eastAsia"/>
+          <w:sz w:val="20"/>
+          <w:szCs w:val="20"/>
+          <w:lang w:eastAsia="zh-CN"/>
+        </w:rPr>
+        <w:tab/>
+      </w:r>
+      <w:r>
+        <w:rPr>
+          <w:rFonts w:ascii="Times New Roman" w:eastAsia="SimSun" w:hAnsi="Times New Roman" w:cs="Times New Roman" w:hint="eastAsia"/>
+          <w:b/>
+          <w:sz w:val="20"/>
+          <w:szCs w:val="20"/>
+          <w:lang w:eastAsia="zh-CN"/>
+        </w:rPr>
+        <w:t>1.764</w:t>
+      </w:r>
+    </w:p>
+    <w:p>
+      <w:pPr>
+        <w:spacing w:after="0"/>
+        <w:rPr>
+          <w:rFonts w:ascii="Times New Roman" w:eastAsia="SimSun" w:hAnsi="Times New Roman" w:cs="Times New Roman"/>
+          <w:b/>
+          <w:sz w:val="20"/>
+          <w:szCs w:val="20"/>
+          <w:lang w:eastAsia="zh-CN"/>
+        </w:rPr>
+      </w:pPr>
       <w:r>
         <w:rPr>
           <w:rFonts w:ascii="Times New Roman" w:hAnsi="Times New Roman" w:cs="Times New Roman"/>
@@ -487,7 +681,7 @@
           <w:sz w:val="20"/>
           <w:szCs w:val="20"/>
         </w:rPr>
-        <w:t>1.734</w:t>
+        <w:t>Median:</w:t>
       </w:r>
       <w:r>
         <w:rPr>
@@ -520,17 +714,76 @@
           <w:sz w:val="20"/>
           <w:szCs w:val="20"/>
         </w:rPr>
-        <w:t>1.679</w:t>
+        <w:t>1.771</w:t>
+      </w:r>
+      <w:r>
+        <w:rPr>
+          <w:rFonts w:ascii="Times New Roman" w:eastAsia="SimSun" w:hAnsi="Times New Roman" w:cs="Times New Roman" w:hint="eastAsia"/>
+          <w:b/>
+          <w:sz w:val="20"/>
+          <w:szCs w:val="20"/>
+          <w:lang w:eastAsia="zh-CN"/>
+        </w:rPr>
+        <w:tab/>
+      </w:r>
+      <w:r>
+        <w:rPr>
+          <w:rFonts w:ascii="Times New Roman" w:eastAsia="SimSun" w:hAnsi="Times New Roman" w:cs="Times New Roman" w:hint="eastAsia"/>
+          <w:b/>
+          <w:sz w:val="20"/>
+          <w:szCs w:val="20"/>
+          <w:lang w:eastAsia="zh-CN"/>
+        </w:rPr>
+        <w:tab/>
+        <w:t xml:space="preserve"> Median:</w:t>
+      </w:r>
+      <w:r>
+        <w:rPr>
+          <w:rFonts w:ascii="Times New Roman" w:eastAsia="SimSun" w:hAnsi="Times New Roman" w:cs="Times New Roman" w:hint="eastAsia"/>
+          <w:sz w:val="20"/>
+          <w:szCs w:val="20"/>
+          <w:lang w:eastAsia="zh-CN"/>
+        </w:rPr>
+        <w:tab/>
+      </w:r>
+      <w:r>
+        <w:rPr>
+          <w:rFonts w:ascii="Times New Roman" w:eastAsia="SimSun" w:hAnsi="Times New Roman" w:cs="Times New Roman" w:hint="eastAsia"/>
+          <w:sz w:val="20"/>
+          <w:szCs w:val="20"/>
+          <w:lang w:eastAsia="zh-CN"/>
+        </w:rPr>
+        <w:tab/>
+      </w:r>
+      <w:r>
+        <w:rPr>
+          <w:rFonts w:ascii="Times New Roman" w:eastAsia="SimSun" w:hAnsi="Times New Roman" w:cs="Times New Roman" w:hint="eastAsia"/>
+          <w:sz w:val="20"/>
+          <w:szCs w:val="20"/>
+          <w:lang w:eastAsia="zh-CN"/>
+        </w:rPr>
+        <w:tab/>
+      </w:r>
+      <w:r>
+        <w:rPr>
+          <w:rFonts w:ascii="Times New Roman" w:eastAsia="SimSun" w:hAnsi="Times New Roman" w:cs="Times New Roman" w:hint="eastAsia"/>
+          <w:b/>
+          <w:sz w:val="20"/>
+          <w:szCs w:val="20"/>
+          <w:lang w:eastAsia="zh-CN"/>
+        </w:rPr>
+        <w:t>1.768</w:t>
       </w:r>
     </w:p>
     <w:p>
       <w:pPr>
         <w:spacing w:after="0"/>
         <w:rPr>
-          <w:rFonts w:ascii="Times New Roman" w:hAnsi="Times New Roman" w:cs="Times New Roman"/>
+          <w:rFonts w:ascii="Times New Roman" w:eastAsia="SimSun" w:hAnsi="Times New Roman" w:cs="Times New Roman"/>
           <w:b/>
           <w:sz w:val="20"/>
           <w:szCs w:val="20"/>
+          <w:lang w:eastAsia="zh-CN"/>
         </w:rPr>
       </w:pPr>
       <w:r>
@@ -540,16 +793,7 @@
           <w:sz w:val="20"/>
           <w:szCs w:val="20"/>
         </w:rPr>
-        <w:tab/>
-        <w:t>Median:</w:t>
-      </w:r>
-      <w:r>
-        <w:rPr>
-          <w:rFonts w:ascii="Times New Roman" w:hAnsi="Times New Roman" w:cs="Times New Roman"/>
-          <w:sz w:val="20"/>
-          <w:szCs w:val="20"/>
-        </w:rPr>
-        <w:tab/>
+        <w:t>Mean (M):</w:t>
       </w:r>
       <w:r>
         <w:rPr>
@@ -582,7 +826,231 @@
           <w:sz w:val="20"/>
           <w:szCs w:val="20"/>
         </w:rPr>
-        <w:t>1.748</w:t>
+        <w:t>1.770</w:t>
+      </w:r>
+      <w:r>
+        <w:rPr>
+          <w:rFonts w:ascii="Times New Roman" w:eastAsia="SimSun" w:hAnsi="Times New Roman" w:cs="Times New Roman" w:hint="eastAsia"/>
+          <w:b/>
+          <w:sz w:val="20"/>
+          <w:szCs w:val="20"/>
+          <w:lang w:eastAsia="zh-CN"/>
+        </w:rPr>
+        <w:tab/>
+      </w:r>
+      <w:r>
+        <w:rPr>
+          <w:rFonts w:ascii="Times New Roman" w:eastAsia="SimSun" w:hAnsi="Times New Roman" w:cs="Times New Roman" w:hint="eastAsia"/>
+          <w:b/>
+          <w:sz w:val="20"/>
+          <w:szCs w:val="20"/>
+          <w:lang w:eastAsia="zh-CN"/>
+        </w:rPr>
+        <w:tab/>
+        <w:t xml:space="preserve"> </w:t>
+      </w:r>
+      <w:proofErr w:type="gramStart"/>
+      <w:r>
+        <w:rPr>
+          <w:rFonts w:ascii="Times New Roman" w:eastAsia="SimSun" w:hAnsi="Times New Roman" w:cs="Times New Roman"/>
+          <w:b/>
+          <w:sz w:val="20"/>
+          <w:szCs w:val="20"/>
+          <w:lang w:eastAsia="zh-CN"/>
+        </w:rPr>
+        <w:t>Mean(</w:t>
+      </w:r>
+      <w:proofErr w:type="gramEnd"/>
+      <w:r>
+        <w:rPr>
+          <w:rFonts w:ascii="Times New Roman" w:eastAsia="SimSun" w:hAnsi="Times New Roman" w:cs="Times New Roman"/>
+          <w:b/>
+          <w:sz w:val="20"/>
+          <w:szCs w:val="20"/>
+          <w:lang w:eastAsia="zh-CN"/>
+        </w:rPr>
+        <w:t>M):</w:t>
+      </w:r>
+      <w:r>
+        <w:rPr>
+          <w:rFonts w:ascii="Times New Roman" w:eastAsia="SimSun" w:hAnsi="Times New Roman" w:cs="Times New Roman"/>
+          <w:sz w:val="20"/>
+          <w:szCs w:val="20"/>
+          <w:lang w:eastAsia="zh-CN"/>
+        </w:rPr>
+        <w:tab/>
+      </w:r>
+      <w:r>
+        <w:rPr>
+          <w:rFonts w:ascii="Times New Roman" w:eastAsia="SimSun" w:hAnsi="Times New Roman" w:cs="Times New Roman"/>
+          <w:sz w:val="20"/>
+          <w:szCs w:val="20"/>
+          <w:lang w:eastAsia="zh-CN"/>
+        </w:rPr>
+        <w:tab/>
+      </w:r>
+      <w:r>
+        <w:rPr>
+          <w:rFonts w:ascii="Times New Roman" w:eastAsia="SimSun" w:hAnsi="Times New Roman" w:cs="Times New Roman"/>
+          <w:sz w:val="20"/>
+          <w:szCs w:val="20"/>
+          <w:lang w:eastAsia="zh-CN"/>
+        </w:rPr>
+        <w:tab/>
+      </w:r>
+      <w:r>
+        <w:rPr>
+          <w:rFonts w:ascii="Times New Roman" w:eastAsia="SimSun" w:hAnsi="Times New Roman" w:cs="Times New Roman"/>
+          <w:b/>
+          <w:sz w:val="20"/>
+          <w:szCs w:val="20"/>
+          <w:lang w:eastAsia="zh-CN"/>
+        </w:rPr>
+        <w:t>1.768</w:t>
+      </w:r>
+    </w:p>
+    <w:p>
+      <w:pPr>
+        <w:spacing w:after="0" w:line="360" w:lineRule="auto"/>
+        <w:rPr>
+          <w:rFonts w:ascii="Times New Roman" w:hAnsi="Times New Roman" w:cs="Times New Roman"/>
+          <w:b/>
+          <w:sz w:val="20"/>
+          <w:szCs w:val="20"/>
+        </w:rPr>
+      </w:pPr>
+      <w:r>
+        <w:rPr>
+          <w:rFonts w:ascii="Times New Roman" w:hAnsi="Times New Roman" w:cs="Times New Roman"/>
+          <w:b/>
+          <w:sz w:val="20"/>
+          <w:szCs w:val="20"/>
+        </w:rPr>
+        <w:t>S</w:t>
+      </w:r>
+      <w:r>
+        <w:rPr>
+          <w:rFonts w:ascii="Times New Roman" w:hAnsi="Times New Roman" w:cs="Times New Roman"/>
+          <w:b/>
+          <w:sz w:val="20"/>
+          <w:szCs w:val="20"/>
+        </w:rPr>
+        <w:t>tander Deviation (SD):</w:t>
+      </w:r>
+      <w:r>
+        <w:rPr>
+          <w:rFonts w:ascii="Times New Roman" w:hAnsi="Times New Roman" w:cs="Times New Roman"/>
+          <w:sz w:val="20"/>
+          <w:szCs w:val="20"/>
+        </w:rPr>
+        <w:tab/>
+      </w:r>
+      <w:r>
+        <w:rPr>
+          <w:rFonts w:ascii="Times New Roman" w:hAnsi="Times New Roman" w:cs="Times New Roman"/>
+          <w:sz w:val="20"/>
+          <w:szCs w:val="20"/>
+        </w:rPr>
+        <w:tab/>
+      </w:r>
+      <w:r>
+        <w:rPr>
+          <w:rFonts w:ascii="Times New Roman" w:hAnsi="Times New Roman" w:cs="Times New Roman"/>
+          <w:b/>
+          <w:sz w:val="20"/>
+          <w:szCs w:val="20"/>
+        </w:rPr>
+        <w:t>0.00286</w:t>
+      </w:r>
+      <w:r>
+        <w:rPr>
+          <w:rFonts w:ascii="Times New Roman" w:hAnsi="Times New Roman" w:cs="Times New Roman"/>
+          <w:b/>
+          <w:sz w:val="20"/>
+          <w:szCs w:val="20"/>
+        </w:rPr>
+        <w:tab/>
+      </w:r>
+      <w:r>
+        <w:rPr>
+          <w:rFonts w:ascii="Times New Roman" w:hAnsi="Times New Roman" w:cs="Times New Roman"/>
+          <w:b/>
+          <w:sz w:val="20"/>
+          <w:szCs w:val="20"/>
+        </w:rPr>
+        <w:tab/>
+        <w:t xml:space="preserve"> Stander </w:t>
+      </w:r>
+      <w:proofErr w:type="gramStart"/>
+      <w:r>
+        <w:rPr>
+          <w:rFonts w:ascii="Times New Roman" w:hAnsi="Times New Roman" w:cs="Times New Roman"/>
+          <w:b/>
+          <w:sz w:val="20"/>
+          <w:szCs w:val="20"/>
+        </w:rPr>
+        <w:t>Deviation(</w:t>
+      </w:r>
+      <w:proofErr w:type="gramEnd"/>
+      <w:r>
+        <w:rPr>
+          <w:rFonts w:ascii="Times New Roman" w:hAnsi="Times New Roman" w:cs="Times New Roman"/>
+          <w:b/>
+          <w:sz w:val="20"/>
+          <w:szCs w:val="20"/>
+        </w:rPr>
+        <w:t>SD):</w:t>
+      </w:r>
+      <w:r>
+        <w:rPr>
+          <w:rFonts w:ascii="Times New Roman" w:hAnsi="Times New Roman" w:cs="Times New Roman"/>
+          <w:sz w:val="20"/>
+          <w:szCs w:val="20"/>
+        </w:rPr>
+        <w:tab/>
+      </w:r>
+      <w:r>
+        <w:rPr>
+          <w:rFonts w:ascii="Times New Roman" w:hAnsi="Times New Roman" w:cs="Times New Roman"/>
+          <w:sz w:val="20"/>
+          <w:szCs w:val="20"/>
+        </w:rPr>
+        <w:tab/>
+      </w:r>
+      <w:r>
+        <w:rPr>
+          <w:rFonts w:ascii="Times New Roman" w:hAnsi="Times New Roman" w:cs="Times New Roman"/>
+          <w:b/>
+          <w:sz w:val="20"/>
+          <w:szCs w:val="20"/>
+        </w:rPr>
+        <w:t>0.00495</w:t>
+      </w:r>
+    </w:p>
+    <w:p>
+      <w:pPr>
+        <w:pBdr>
+          <w:top w:val="single" w:sz="4" w:space="1" w:color="auto"/>
+          <w:left w:val="single" w:sz="4" w:space="4" w:color="auto"/>
+          <w:bottom w:val="single" w:sz="4" w:space="1" w:color="auto"/>
+          <w:right w:val="single" w:sz="4" w:space="4" w:color="auto"/>
+        </w:pBdr>
+        <w:spacing w:after="0"/>
+        <w:rPr>
+          <w:rFonts w:ascii="Times New Roman" w:hAnsi="Times New Roman" w:cs="Times New Roman"/>
+          <w:b/>
+          <w:sz w:val="20"/>
+          <w:szCs w:val="20"/>
+        </w:rPr>
+      </w:pPr>
+      <w:r>
+        <w:rPr>
+          <w:rFonts w:ascii="Times New Roman" w:hAnsi="Times New Roman" w:cs="Times New Roman"/>
+          <w:b/>
+          <w:sz w:val="20"/>
+          <w:szCs w:val="20"/>
+        </w:rPr>
+        <w:t>Total Samples:</w:t>
       </w:r>
       <w:r>
         <w:rPr>
@@ -615,114 +1083,8 @@
           <w:sz w:val="20"/>
           <w:szCs w:val="20"/>
         </w:rPr>
-        <w:t>1.693</w:t>
+        <w:t>6</w:t>
       </w:r>
-    </w:p>
-    <w:p>
-      <w:pPr>
-        <w:spacing w:after="0"/>
-        <w:rPr>
-          <w:rFonts w:ascii="Times New Roman" w:hAnsi="Times New Roman" w:cs="Times New Roman"/>
-          <w:b/>
-          <w:sz w:val="20"/>
-          <w:szCs w:val="20"/>
-        </w:rPr>
-      </w:pPr>
-      <w:r>
-        <w:rPr>
-          <w:rFonts w:ascii="Times New Roman" w:hAnsi="Times New Roman" w:cs="Times New Roman"/>
-          <w:b/>
-          <w:sz w:val="20"/>
-          <w:szCs w:val="20"/>
-        </w:rPr>
-        <w:tab/>
-        <w:t>Mean (M):</w:t>
-      </w:r>
-      <w:r>
-        <w:rPr>
-          <w:rFonts w:ascii="Times New Roman" w:hAnsi="Times New Roman" w:cs="Times New Roman"/>
-          <w:sz w:val="20"/>
-          <w:szCs w:val="20"/>
-        </w:rPr>
-        <w:tab/>
-      </w:r>
-      <w:r>
-        <w:rPr>
-          <w:rFonts w:ascii="Times New Roman" w:hAnsi="Times New Roman" w:cs="Times New Roman"/>
-          <w:sz w:val="20"/>
-          <w:szCs w:val="20"/>
-        </w:rPr>
-        <w:tab/>
-      </w:r>
-      <w:r>
-        <w:rPr>
-          <w:rFonts w:ascii="Times New Roman" w:hAnsi="Times New Roman" w:cs="Times New Roman"/>
-          <w:sz w:val="20"/>
-          <w:szCs w:val="20"/>
-        </w:rPr>
-        <w:tab/>
-      </w:r>
-      <w:r>
-        <w:rPr>
-          <w:rFonts w:ascii="Times New Roman" w:hAnsi="Times New Roman" w:cs="Times New Roman"/>
-          <w:sz w:val="20"/>
-          <w:szCs w:val="20"/>
-        </w:rPr>
-        <w:tab/>
-      </w:r>
-      <w:r>
-        <w:rPr>
-          <w:rFonts w:ascii="Times New Roman" w:hAnsi="Times New Roman" w:cs="Times New Roman"/>
-          <w:b/>
-          <w:sz w:val="20"/>
-          <w:szCs w:val="20"/>
-        </w:rPr>
-        <w:t>1.755</w:t>
-      </w:r>
-      <w:r>
-        <w:rPr>
-          <w:rFonts w:ascii="Times New Roman" w:hAnsi="Times New Roman" w:cs="Times New Roman"/>
-          <w:sz w:val="20"/>
-          <w:szCs w:val="20"/>
-        </w:rPr>
-        <w:tab/>
-      </w:r>
-      <w:r>
-        <w:rPr>
-          <w:rFonts w:ascii="Times New Roman" w:hAnsi="Times New Roman" w:cs="Times New Roman"/>
-          <w:sz w:val="20"/>
-          <w:szCs w:val="20"/>
-        </w:rPr>
-        <w:tab/>
-      </w:r>
-      <w:r>
-        <w:rPr>
-          <w:rFonts w:ascii="Times New Roman" w:hAnsi="Times New Roman" w:cs="Times New Roman"/>
-          <w:sz w:val="20"/>
-          <w:szCs w:val="20"/>
-        </w:rPr>
-        <w:tab/>
-      </w:r>
-      <w:r>
-        <w:rPr>
-          <w:rFonts w:ascii="Times New Roman" w:hAnsi="Times New Roman" w:cs="Times New Roman"/>
-          <w:b/>
-          <w:sz w:val="20"/>
-          <w:szCs w:val="20"/>
-        </w:rPr>
-        <w:t>1.699</w:t>
-      </w:r>
-    </w:p>
-    <w:p>
-      <w:pPr>
-        <w:spacing w:after="0" w:line="360" w:lineRule="auto"/>
-        <w:rPr>
-          <w:rFonts w:ascii="Times New Roman" w:hAnsi="Times New Roman" w:cs="Times New Roman"/>
-          <w:b/>
-          <w:sz w:val="20"/>
-          <w:szCs w:val="20"/>
-        </w:rPr>
-      </w:pPr>
       <w:r>
         <w:rPr>
           <w:rFonts w:ascii="Times New Roman" w:hAnsi="Times New Roman" w:cs="Times New Roman"/>
@@ -739,73 +1101,8 @@
           <w:sz w:val="20"/>
           <w:szCs w:val="20"/>
         </w:rPr>
-        <w:t>Stander Deviation (SD):</w:t>
-      </w:r>
-      <w:r>
-        <w:rPr>
-          <w:rFonts w:ascii="Times New Roman" w:hAnsi="Times New Roman" w:cs="Times New Roman"/>
-          <w:sz w:val="20"/>
-          <w:szCs w:val="20"/>
-        </w:rPr>
         <w:tab/>
-      </w:r>
-      <w:r>
-        <w:rPr>
-          <w:rFonts w:ascii="Times New Roman" w:hAnsi="Times New Roman" w:cs="Times New Roman"/>
-          <w:sz w:val="20"/>
-          <w:szCs w:val="20"/>
-        </w:rPr>
-        <w:tab/>
-      </w:r>
-      <w:r>
-        <w:rPr>
-          <w:rFonts w:ascii="Times New Roman" w:hAnsi="Times New Roman" w:cs="Times New Roman"/>
-          <w:sz w:val="20"/>
-          <w:szCs w:val="20"/>
-        </w:rPr>
-        <w:tab/>
-      </w:r>
-      <w:r>
-        <w:rPr>
-          <w:rFonts w:ascii="Times New Roman" w:hAnsi="Times New Roman" w:cs="Times New Roman"/>
-          <w:b/>
-          <w:sz w:val="20"/>
-          <w:szCs w:val="20"/>
-        </w:rPr>
-        <w:t>0.02524</w:t>
-      </w:r>
-      <w:r>
-        <w:rPr>
-          <w:rFonts w:ascii="Times New Roman" w:hAnsi="Times New Roman" w:cs="Times New Roman"/>
-          <w:sz w:val="20"/>
-          <w:szCs w:val="20"/>
-        </w:rPr>
-        <w:tab/>
-      </w:r>
-      <w:r>
-        <w:rPr>
-          <w:rFonts w:ascii="Times New Roman" w:hAnsi="Times New Roman" w:cs="Times New Roman"/>
-          <w:sz w:val="20"/>
-          <w:szCs w:val="20"/>
-        </w:rPr>
-        <w:tab/>
-      </w:r>
-      <w:r>
-        <w:rPr>
-          <w:rFonts w:ascii="Times New Roman" w:hAnsi="Times New Roman" w:cs="Times New Roman"/>
-          <w:sz w:val="20"/>
-          <w:szCs w:val="20"/>
-        </w:rPr>
-        <w:tab/>
-      </w:r>
-      <w:r>
-        <w:rPr>
-          <w:rFonts w:ascii="Times New Roman" w:hAnsi="Times New Roman" w:cs="Times New Roman"/>
-          <w:b/>
-          <w:sz w:val="20"/>
-          <w:szCs w:val="20"/>
-        </w:rPr>
-        <w:t>0.02303</w:t>
+        <w:t xml:space="preserve"> </w:t>
       </w:r>
     </w:p>
     <w:p>
@@ -831,24 +1128,7 @@
           <w:sz w:val="20"/>
           <w:szCs w:val="20"/>
         </w:rPr>
-        <w:tab/>
-        <w:t>Total Samples:</w:t>
-      </w:r>
-      <w:r>
-        <w:rPr>
-          <w:rFonts w:ascii="Times New Roman" w:hAnsi="Times New Roman" w:cs="Times New Roman"/>
-          <w:sz w:val="20"/>
-          <w:szCs w:val="20"/>
-        </w:rPr>
-        <w:tab/>
-      </w:r>
-      <w:r>
-        <w:rPr>
-          <w:rFonts w:ascii="Times New Roman" w:hAnsi="Times New Roman" w:cs="Times New Roman"/>
-          <w:sz w:val="20"/>
-          <w:szCs w:val="20"/>
-        </w:rPr>
-        <w:tab/>
+        <w:t>Total Passing Criterion:</w:t>
       </w:r>
       <w:r>
         <w:rPr>
@@ -873,27 +1153,12 @@
           <w:sz w:val="20"/>
           <w:szCs w:val="20"/>
         </w:rPr>
-        <w:t>3</w:t>
+        <w:t>2</w:t>
       </w:r>
       <w:r>
         <w:rPr>
           <w:rFonts w:ascii="Times New Roman" w:hAnsi="Times New Roman" w:cs="Times New Roman"/>
-          <w:sz w:val="20"/>
-          <w:szCs w:val="20"/>
-        </w:rPr>
-        <w:tab/>
-      </w:r>
-      <w:r>
-        <w:rPr>
-          <w:rFonts w:ascii="Times New Roman" w:hAnsi="Times New Roman" w:cs="Times New Roman"/>
-          <w:sz w:val="20"/>
-          <w:szCs w:val="20"/>
-        </w:rPr>
-        <w:tab/>
-      </w:r>
-      <w:r>
-        <w:rPr>
-          <w:rFonts w:ascii="Times New Roman" w:hAnsi="Times New Roman" w:cs="Times New Roman"/>
+          <w:b/>
           <w:sz w:val="20"/>
           <w:szCs w:val="20"/>
         </w:rPr>
@@ -906,7 +1171,26 @@
           <w:sz w:val="20"/>
           <w:szCs w:val="20"/>
         </w:rPr>
-        <w:t>3</w:t>
+        <w:tab/>
+        <w:t xml:space="preserve"> OCV &gt; or = </w:t>
+      </w:r>
+      <w:r>
+        <w:rPr>
+          <w:rFonts w:ascii="Times New Roman" w:hAnsi="Times New Roman" w:cs="Times New Roman"/>
+          <w:i/>
+          <w:sz w:val="20"/>
+          <w:szCs w:val="20"/>
+        </w:rPr>
+        <w:t>1.600</w:t>
+      </w:r>
+      <w:r>
+        <w:rPr>
+          <w:rFonts w:ascii="Times New Roman" w:hAnsi="Times New Roman" w:cs="Times New Roman"/>
+          <w:b/>
+          <w:sz w:val="20"/>
+          <w:szCs w:val="20"/>
+        </w:rPr>
+        <w:t xml:space="preserve"> V</w:t>
       </w:r>
     </w:p>
     <w:p>
@@ -932,16 +1216,7 @@
           <w:sz w:val="20"/>
           <w:szCs w:val="20"/>
         </w:rPr>
-        <w:tab/>
-        <w:t>Total Passing Criterion:</w:t>
-      </w:r>
-      <w:r>
-        <w:rPr>
-          <w:rFonts w:ascii="Times New Roman" w:hAnsi="Times New Roman" w:cs="Times New Roman"/>
-          <w:sz w:val="20"/>
-          <w:szCs w:val="20"/>
-        </w:rPr>
-        <w:tab/>
+        <w:t>Total Failing Criterion:</w:t>
       </w:r>
       <w:r>
         <w:rPr>
@@ -966,27 +1241,12 @@
           <w:sz w:val="20"/>
           <w:szCs w:val="20"/>
         </w:rPr>
-        <w:t>3</w:t>
+        <w:t>4</w:t>
       </w:r>
       <w:r>
         <w:rPr>
           <w:rFonts w:ascii="Times New Roman" w:hAnsi="Times New Roman" w:cs="Times New Roman"/>
-          <w:sz w:val="20"/>
-          <w:szCs w:val="20"/>
-        </w:rPr>
-        <w:tab/>
-      </w:r>
-      <w:r>
-        <w:rPr>
-          <w:rFonts w:ascii="Times New Roman" w:hAnsi="Times New Roman" w:cs="Times New Roman"/>
-          <w:sz w:val="20"/>
-          <w:szCs w:val="20"/>
-        </w:rPr>
-        <w:tab/>
-      </w:r>
-      <w:r>
-        <w:rPr>
-          <w:rFonts w:ascii="Times New Roman" w:hAnsi="Times New Roman" w:cs="Times New Roman"/>
+          <w:b/>
           <w:sz w:val="20"/>
           <w:szCs w:val="20"/>
         </w:rPr>
@@ -999,7 +1259,37 @@
           <w:sz w:val="20"/>
           <w:szCs w:val="20"/>
         </w:rPr>
-        <w:t>3</w:t>
+        <w:tab/>
+        <w:t xml:space="preserve"> Absolute OCV difference for b</w:t>
+      </w:r>
+      <w:r>
+        <w:rPr>
+          <w:rFonts w:ascii="Times New Roman" w:hAnsi="Times New Roman" w:cs="Times New Roman"/>
+          <w:b/>
+          <w:sz w:val="20"/>
+          <w:szCs w:val="20"/>
+        </w:rPr>
+        <w:t xml:space="preserve">efore and </w:t>
+      </w:r>
+      <w:proofErr w:type="gramStart"/>
+      <w:r>
+        <w:rPr>
+          <w:rFonts w:ascii="Times New Roman" w:hAnsi="Times New Roman" w:cs="Times New Roman"/>
+          <w:b/>
+          <w:sz w:val="20"/>
+          <w:szCs w:val="20"/>
+        </w:rPr>
+        <w:t>After</w:t>
+      </w:r>
+      <w:proofErr w:type="gramEnd"/>
+      <w:r>
+        <w:rPr>
+          <w:rFonts w:ascii="Times New Roman" w:hAnsi="Times New Roman" w:cs="Times New Roman"/>
+          <w:b/>
+          <w:sz w:val="20"/>
+          <w:szCs w:val="20"/>
+        </w:rPr>
+        <w:t xml:space="preserve"> </w:t>
       </w:r>
     </w:p>
     <w:p>
@@ -1022,11 +1312,47 @@
         <w:rPr>
           <w:rFonts w:ascii="Times New Roman" w:hAnsi="Times New Roman" w:cs="Times New Roman"/>
           <w:b/>
-          <w:sz w:val="20"/>
+          <w:sz w:val="18"/>
+          <w:szCs w:val="20"/>
+        </w:rPr>
+        <w:t xml:space="preserve">95% </w:t>
+      </w:r>
+      <w:r>
+        <w:rPr>
+          <w:rFonts w:ascii="Times New Roman" w:hAnsi="Times New Roman" w:cs="Times New Roman"/>
+          <w:b/>
+          <w:sz w:val="18"/>
+          <w:szCs w:val="20"/>
+        </w:rPr>
+        <w:t xml:space="preserve">confidence Interval </w:t>
+      </w:r>
+      <w:r>
+        <w:rPr>
+          <w:rFonts w:ascii="Times New Roman" w:hAnsi="Times New Roman" w:cs="Times New Roman"/>
+          <w:b/>
+          <w:sz w:val="18"/>
           <w:szCs w:val="20"/>
         </w:rPr>
         <w:tab/>
-        <w:t>Total Failing Criterion:</w:t>
+      </w:r>
+      <w:r>
+        <w:rPr>
+          <w:rFonts w:ascii="Times New Roman" w:eastAsia="SimSun" w:hAnsi="Times New Roman" w:cs="Times New Roman" w:hint="eastAsia"/>
+          <w:b/>
+          <w:sz w:val="20"/>
+          <w:szCs w:val="20"/>
+          <w:lang w:eastAsia="zh-CN"/>
+        </w:rPr>
+        <w:tab/>
+      </w:r>
+      <w:r>
+        <w:rPr>
+          <w:rFonts w:ascii="Times New Roman" w:eastAsia="SimSun" w:hAnsi="Times New Roman" w:cs="Times New Roman"/>
+          <w:sz w:val="20"/>
+          <w:szCs w:val="20"/>
+          <w:lang w:eastAsia="zh-CN"/>
+        </w:rPr>
+        <w:t xml:space="preserve">1.762</w:t>
       </w:r>
       <w:r>
         <w:rPr>
@@ -1034,23 +1360,7 @@
           <w:sz w:val="20"/>
           <w:szCs w:val="20"/>
         </w:rPr>
-        <w:tab/>
-      </w:r>
-      <w:r>
-        <w:rPr>
-          <w:rFonts w:ascii="Times New Roman" w:hAnsi="Times New Roman" w:cs="Times New Roman"/>
-          <w:sz w:val="20"/>
-          <w:szCs w:val="20"/>
-        </w:rPr>
-        <w:tab/>
-      </w:r>
-      <w:r>
-        <w:rPr>
-          <w:rFonts w:ascii="Times New Roman" w:hAnsi="Times New Roman" w:cs="Times New Roman"/>
-          <w:sz w:val="20"/>
-          <w:szCs w:val="20"/>
-        </w:rPr>
-        <w:tab/>
+        <w:t xml:space="preserve"> / 1.769</w:t>
       </w:r>
       <w:r>
         <w:rPr>
@@ -1059,7 +1369,8 @@
           <w:sz w:val="20"/>
           <w:szCs w:val="20"/>
         </w:rPr>
-        <w:t>0</w:t>
+        <w:tab/>
+        <w:t xml:space="preserve"> Tab is &lt; </w:t>
       </w:r>
       <w:r>
         <w:rPr>
@@ -1067,23 +1378,7 @@
           <w:sz w:val="20"/>
           <w:szCs w:val="20"/>
         </w:rPr>
-        <w:tab/>
-      </w:r>
-      <w:r>
-        <w:rPr>
-          <w:rFonts w:ascii="Times New Roman" w:hAnsi="Times New Roman" w:cs="Times New Roman"/>
-          <w:sz w:val="20"/>
-          <w:szCs w:val="20"/>
-        </w:rPr>
-        <w:tab/>
-      </w:r>
-      <w:r>
-        <w:rPr>
-          <w:rFonts w:ascii="Times New Roman" w:hAnsi="Times New Roman" w:cs="Times New Roman"/>
-          <w:sz w:val="20"/>
-          <w:szCs w:val="20"/>
-        </w:rPr>
-        <w:tab/>
+        <w:t xml:space="preserve">0.002</w:t>
       </w:r>
       <w:r>
         <w:rPr>
@@ -1092,7 +1387,7 @@
           <w:sz w:val="20"/>
           <w:szCs w:val="20"/>
         </w:rPr>
-        <w:t>0</w:t>
+        <w:t xml:space="preserve"> V</w:t>
       </w:r>
     </w:p>
     <w:p>
@@ -1110,124 +1405,6 @@
           <w:szCs w:val="20"/>
         </w:rPr>
       </w:pPr>
-      <w:r>
-        <w:rPr>
-          <w:rFonts w:ascii="Times New Roman" w:hAnsi="Times New Roman" w:cs="Times New Roman"/>
-          <w:b/>
-          <w:sz w:val="20"/>
-          <w:szCs w:val="20"/>
-        </w:rPr>
-        <w:tab/>
-      </w:r>
-      <w:r>
-        <w:rPr>
-          <w:rFonts w:ascii="Times New Roman" w:hAnsi="Times New Roman" w:cs="Times New Roman"/>
-          <w:b/>
-          <w:sz w:val="20"/>
-          <w:szCs w:val="20"/>
-        </w:rPr>
-        <w:t>95%</w:t>
-      </w:r>
-      <w:r>
-        <w:rPr>
-          <w:rFonts w:ascii="Times New Roman" w:hAnsi="Times New Roman" w:cs="Times New Roman"/>
-          <w:sz w:val="20"/>
-          <w:szCs w:val="20"/>
-        </w:rPr>
-        <w:t xml:space="preserve"> </w:t>
-      </w:r>
-      <w:r>
-        <w:rPr>
-          <w:rFonts w:ascii="Times New Roman" w:hAnsi="Times New Roman" w:cs="Times New Roman"/>
-          <w:b/>
-          <w:sz w:val="20"/>
-          <w:szCs w:val="20"/>
-        </w:rPr>
-        <w:t>confidence Interval</w:t>
-      </w:r>
-      <w:r>
-        <w:rPr>
-          <w:rFonts w:ascii="Times New Roman" w:hAnsi="Times New Roman" w:cs="Times New Roman"/>
-          <w:b/>
-          <w:sz w:val="20"/>
-          <w:szCs w:val="20"/>
-        </w:rPr>
-        <w:tab/>
-      </w:r>
-      <w:r>
-        <w:rPr>
-          <w:rFonts w:ascii="Times New Roman" w:hAnsi="Times New Roman" w:cs="Times New Roman"/>
-          <w:b/>
-          <w:sz w:val="20"/>
-          <w:szCs w:val="20"/>
-        </w:rPr>
-        <w:tab/>
-      </w:r>
-      <w:r>
-        <w:rPr>
-          <w:rFonts w:ascii="Times New Roman" w:hAnsi="Times New Roman" w:cs="Times New Roman"/>
-          <w:sz w:val="20"/>
-          <w:szCs w:val="20"/>
-        </w:rPr>
-        <w:tab/>
-      </w:r>
-      <w:r>
-        <w:rPr>
-          <w:rFonts w:ascii="Times New Roman" w:hAnsi="Times New Roman" w:cs="Times New Roman"/>
-          <w:sz w:val="20"/>
-          <w:szCs w:val="20"/>
-        </w:rPr>
-        <w:t xml:space="preserve">1.692 / 1.818</w:t>
-      </w:r>
-      <w:r>
-        <w:rPr>
-          <w:rFonts w:ascii="Times New Roman" w:hAnsi="Times New Roman" w:cs="Times New Roman"/>
-          <w:sz w:val="20"/>
-          <w:szCs w:val="20"/>
-        </w:rPr>
-        <w:tab/>
-      </w:r>
-      <w:r>
-        <w:rPr>
-          <w:rFonts w:ascii="Times New Roman" w:hAnsi="Times New Roman" w:cs="Times New Roman"/>
-          <w:sz w:val="20"/>
-          <w:szCs w:val="20"/>
-        </w:rPr>
-        <w:tab/>
-      </w:r>
-      <w:r>
-        <w:rPr>
-          <w:rFonts w:ascii="Times New Roman" w:hAnsi="Times New Roman" w:cs="Times New Roman"/>
-          <w:sz w:val="20"/>
-          <w:szCs w:val="20"/>
-        </w:rPr>
-        <w:t xml:space="preserve">1.641 / 1.756</w:t>
-      </w:r>
-    </w:p>
-    <w:p>
-      <w:pPr>
-        <w:pBdr>
-          <w:top w:val="single" w:sz="4" w:space="1" w:color="auto"/>
-          <w:left w:val="single" w:sz="4" w:space="4" w:color="auto"/>
-          <w:bottom w:val="single" w:sz="4" w:space="1" w:color="auto"/>
-          <w:right w:val="single" w:sz="4" w:space="4" w:color="auto"/>
-        </w:pBdr>
-        <w:spacing w:after="0" w:line="240" w:lineRule="auto"/>
-        <w:rPr>
-          <w:rFonts w:ascii="Times New Roman" w:hAnsi="Times New Roman" w:cs="Times New Roman"/>
-          <w:sz w:val="20"/>
-          <w:szCs w:val="20"/>
-        </w:rPr>
-      </w:pPr>
-      <w:r>
-        <w:rPr>
-          <w:rFonts w:ascii="Times New Roman" w:hAnsi="Times New Roman" w:cs="Times New Roman"/>
-          <w:b/>
-          <w:sz w:val="20"/>
-          <w:szCs w:val="20"/>
-        </w:rPr>
-        <w:tab/>
-      </w:r>
       <w:r>
         <w:rPr>
           <w:rFonts w:ascii="Times New Roman" w:hAnsi="Times New Roman" w:cs="Times New Roman"/>
@@ -1267,36 +1444,10 @@
       <w:r>
         <w:rPr>
           <w:rFonts w:ascii="Times New Roman" w:hAnsi="Times New Roman" w:cs="Times New Roman"/>
-          <w:b/>
           <w:sz w:val="20"/>
           <w:szCs w:val="20"/>
         </w:rPr>
-        <w:tab/>
-      </w:r>
-      <w:r>
-        <w:rPr>
-          <w:rFonts w:ascii="Times New Roman" w:hAnsi="Times New Roman" w:cs="Times New Roman"/>
-          <w:sz w:val="20"/>
-          <w:szCs w:val="20"/>
-        </w:rPr>
-        <w:t xml:space="preserve">1.704 / 1.802</w:t>
-      </w:r>
-      <w:r>
-        <w:rPr>
-          <w:rFonts w:ascii="Times New Roman" w:hAnsi="Times New Roman" w:cs="Times New Roman"/>
-          <w:sz w:val="20"/>
-          <w:szCs w:val="20"/>
-        </w:rPr>
-        <w:tab/>
-      </w:r>
-      <w:r>
-        <w:rPr>
-          <w:rFonts w:ascii="Times New Roman" w:hAnsi="Times New Roman" w:cs="Times New Roman"/>
-          <w:sz w:val="20"/>
-          <w:szCs w:val="20"/>
-        </w:rPr>
-        <w:tab/>
-        <w:t xml:space="preserve">1.652 / 1.742</w:t>
+        <w:t xml:space="preserve">1.771/ 1.771</w:t>
       </w:r>
     </w:p>
     <w:p>
@@ -1307,8 +1458,7 @@
           <w:bottom w:val="single" w:sz="4" w:space="1" w:color="auto"/>
           <w:right w:val="single" w:sz="4" w:space="4" w:color="auto"/>
         </w:pBdr>
-        <w:spacing w:after="0" w:line="240" w:lineRule="auto"/>
-        <w:ind w:firstLine="720"/>
+        <w:spacing w:after="0"/>
         <w:rPr>
           <w:rFonts w:ascii="Times New Roman" w:hAnsi="Times New Roman" w:cs="Times New Roman"/>
           <w:b/>
@@ -1332,7 +1482,7 @@
           <w:sz w:val="20"/>
           <w:szCs w:val="20"/>
         </w:rPr>
-        <w:t>Outlier</w:t>
+        <w:t>Outli</w:t>
       </w:r>
       <w:r>
         <w:rPr>
@@ -1341,7 +1491,16 @@
           <w:sz w:val="20"/>
           <w:szCs w:val="20"/>
         </w:rPr>
-        <w:t>:</w:t>
+        <w:t>er</w:t>
+      </w:r>
+      <w:r>
+        <w:rPr>
+          <w:rFonts w:ascii="Times New Roman" w:hAnsi="Times New Roman" w:cs="Times New Roman"/>
+          <w:b/>
+          <w:sz w:val="20"/>
+          <w:szCs w:val="20"/>
+        </w:rPr>
+        <w:t xml:space="preserve">:</w:t>
       </w:r>
       <w:r>
         <w:rPr>
@@ -1357,80 +1516,20 @@
           <w:sz w:val="20"/>
           <w:szCs w:val="20"/>
         </w:rPr>
-        <w:tab/>
+        <w:t xml:space="preserve">1</w:t>
       </w:r>
-      <w:r>
-        <w:rPr>
-          <w:rFonts w:ascii="Times New Roman" w:hAnsi="Times New Roman" w:cs="Times New Roman"/>
-          <w:sz w:val="20"/>
-          <w:szCs w:val="20"/>
-        </w:rPr>
-        <w:tab/>
-      </w:r>
-      <w:r>
-        <w:rPr>
-          <w:rFonts w:ascii="Times New Roman" w:hAnsi="Times New Roman" w:cs="Times New Roman"/>
-          <w:sz w:val="20"/>
-          <w:szCs w:val="20"/>
-        </w:rPr>
-        <w:tab/>
-      </w:r>
-      <w:r>
-        <w:rPr>
-          <w:rFonts w:ascii="Times New Roman" w:hAnsi="Times New Roman" w:cs="Times New Roman"/>
-          <w:sz w:val="20"/>
-          <w:szCs w:val="20"/>
-        </w:rPr>
-        <w:t xml:space="preserve">0</w:t>
-      </w:r>
-      <w:r>
-        <w:rPr>
-          <w:rFonts w:ascii="Times New Roman" w:hAnsi="Times New Roman" w:cs="Times New Roman"/>
-          <w:sz w:val="20"/>
-          <w:szCs w:val="20"/>
-        </w:rPr>
-        <w:tab/>
-      </w:r>
-      <w:r>
-        <w:rPr>
-          <w:rFonts w:ascii="Times New Roman" w:hAnsi="Times New Roman" w:cs="Times New Roman"/>
-          <w:sz w:val="20"/>
-          <w:szCs w:val="20"/>
-        </w:rPr>
-        <w:tab/>
-      </w:r>
-      <w:r>
-        <w:rPr>
-          <w:rFonts w:ascii="Times New Roman" w:hAnsi="Times New Roman" w:cs="Times New Roman"/>
-          <w:sz w:val="20"/>
-          <w:szCs w:val="20"/>
-        </w:rPr>
-        <w:tab/>
-      </w:r>
-      <w:r>
-        <w:rPr>
-          <w:rFonts w:ascii="Times New Roman" w:hAnsi="Times New Roman" w:cs="Times New Roman"/>
-          <w:sz w:val="20"/>
-          <w:szCs w:val="20"/>
-        </w:rPr>
-        <w:t xml:space="preserve">0</w:t>
-      </w:r>
-      <w:r>
-        <w:rPr>
-          <w:rFonts w:ascii="Times New Roman" w:hAnsi="Times New Roman" w:cs="Times New Roman"/>
-          <w:sz w:val="20"/>
-          <w:szCs w:val="20"/>
-        </w:rPr>
-        <w:tab/>
-      </w:r>
+      <w:bookmarkStart w:id="0" w:name="_GoBack"/>
+      <w:bookmarkEnd w:id="0"/>
     </w:p>
     <w:p>
       <w:pPr>
+        <w:pBdr>
+          <w:bottom w:val="single" w:sz="4" w:space="1" w:color="auto"/>
+        </w:pBdr>
         <w:spacing w:after="0"/>
         <w:ind w:firstLine="720"/>
         <w:rPr>
           <w:rFonts w:ascii="Times New Roman" w:hAnsi="Times New Roman" w:cs="Times New Roman"/>
-          <w:b/>
           <w:sz w:val="20"/>
           <w:szCs w:val="20"/>
         </w:rPr>
@@ -1442,15 +1541,7 @@
           <w:sz w:val="20"/>
           <w:szCs w:val="20"/>
         </w:rPr>
-        <w:t xml:space="preserve">OCV &gt; or = </w:t>
-      </w:r>
-      <w:r>
-        <w:rPr>
-          <w:rFonts w:ascii="Times New Roman" w:hAnsi="Times New Roman" w:cs="Times New Roman"/>
-          <w:sz w:val="20"/>
-          <w:szCs w:val="20"/>
-        </w:rPr>
-        <w:t xml:space="preserve">1.600</w:t>
+        <w:tab/>
       </w:r>
       <w:r>
         <w:rPr>
@@ -1459,7 +1550,15 @@
           <w:sz w:val="20"/>
           <w:szCs w:val="20"/>
         </w:rPr>
-        <w:t>V</w:t>
+        <w:t xml:space="preserve">Note: </w:t>
+      </w:r>
+      <w:r>
+        <w:rPr>
+          <w:rFonts w:ascii="Times New Roman" w:hAnsi="Times New Roman" w:cs="Times New Roman"/>
+          <w:sz w:val="20"/>
+          <w:szCs w:val="20"/>
+        </w:rPr>
+        <w:t>Outlier in Raw Data Report will be marked with symbol (*)</w:t>
       </w:r>
     </w:p>
     <w:p>
@@ -1478,56 +1577,12 @@
       <w:r>
         <w:rPr>
           <w:rFonts w:ascii="Times New Roman" w:hAnsi="Times New Roman" w:cs="Times New Roman"/>
-          <w:b/>
           <w:sz w:val="20"/>
           <w:szCs w:val="20"/>
         </w:rPr>
         <w:tab/>
+        <w:t xml:space="preserve">          Fail sample in Raw Data Report will be marked with symbol (!)</w:t>
       </w:r>
-      <w:r>
-        <w:rPr>
-          <w:rFonts w:ascii="Times New Roman" w:hAnsi="Times New Roman" w:cs="Times New Roman"/>
-          <w:b/>
-          <w:sz w:val="20"/>
-          <w:szCs w:val="20"/>
-        </w:rPr>
-        <w:t xml:space="preserve">CCV &gt; or = </w:t>
-      </w:r>
-      <w:r>
-        <w:rPr>
-          <w:rFonts w:ascii="Times New Roman" w:hAnsi="Times New Roman" w:cs="Times New Roman"/>
-          <w:sz w:val="20"/>
-          <w:szCs w:val="20"/>
-        </w:rPr>
-        <w:t xml:space="preserve">1.500</w:t>
-      </w:r>
-      <w:r>
-        <w:rPr>
-          <w:rFonts w:ascii="Times New Roman" w:hAnsi="Times New Roman" w:cs="Times New Roman"/>
-          <w:sz w:val="20"/>
-          <w:szCs w:val="20"/>
-        </w:rPr>
-        <w:t>V</w:t>
-      </w:r>
-      <w:r>
-        <w:rPr>
-          <w:rFonts w:ascii="Times New Roman" w:hAnsi="Times New Roman" w:cs="Times New Roman"/>
-          <w:b/>
-          <w:sz w:val="20"/>
-          <w:szCs w:val="20"/>
-        </w:rPr>
-        <w:t xml:space="preserve"> @ </w:t>
-      </w:r>
-      <w:r>
-        <w:rPr>
-          <w:rFonts w:ascii="Times New Roman" w:hAnsi="Times New Roman" w:cs="Times New Roman"/>
-          <w:sz w:val="20"/>
-          <w:szCs w:val="20"/>
-        </w:rPr>
-        <w:t xml:space="preserve">200 mA for 4 Seconds.</w:t>
-      </w:r>
-      <w:bookmarkStart w:id="0" w:name="_GoBack"/>
-      <w:bookmarkEnd w:id="0"/>
     </w:p>
     <w:p>
       <w:pPr>
@@ -1559,15 +1614,18 @@
         <w:tblLook w:val="04A0" w:firstRow="1" w:lastRow="0" w:firstColumn="1" w:lastColumn="0" w:noHBand="0" w:noVBand="1"/>
       </w:tblPr>
       <w:tblGrid>
-        <w:gridCol w:w="2214"/>
-        <w:gridCol w:w="2214"/>
-        <w:gridCol w:w="2214"/>
-        <w:gridCol w:w="2214"/>
+        <w:gridCol w:w="2202"/>
+        <w:gridCol w:w="2202"/>
+        <w:gridCol w:w="2202"/>
+        <w:gridCol w:w="2202"/>
       </w:tblGrid>
       <w:tr>
+        <w:trPr>
+          <w:trHeight w:val="248"/>
+        </w:trPr>
         <w:tc>
           <w:tcPr>
-            <w:tcW w:w="4428" w:type="dxa"/>
+            <w:tcW w:w="4404" w:type="dxa"/>
             <w:gridSpan w:val="2"/>
           </w:tcPr>
           <w:p>
@@ -1593,7 +1651,7 @@
         </w:tc>
         <w:tc>
           <w:tcPr>
-            <w:tcW w:w="4428" w:type="dxa"/>
+            <w:tcW w:w="4404" w:type="dxa"/>
             <w:gridSpan w:val="2"/>
           </w:tcPr>
           <w:p>
@@ -1613,15 +1671,18 @@
                 <w:sz w:val="20"/>
                 <w:szCs w:val="20"/>
               </w:rPr>
-              <w:t>All Sample CCV</w:t>
+              <w:t>*Passing Sample OCV</w:t>
             </w:r>
           </w:p>
         </w:tc>
       </w:tr>
       <w:tr>
+        <w:trPr>
+          <w:trHeight w:val="248"/>
+        </w:trPr>
         <w:tc>
           <w:tcPr>
-            <w:tcW w:w="2214" w:type="dxa"/>
+            <w:tcW w:w="2202" w:type="dxa"/>
           </w:tcPr>
           <w:p>
             <w:pPr>
@@ -1644,7 +1705,7 @@
         </w:tc>
         <w:tc>
           <w:tcPr>
-            <w:tcW w:w="2214" w:type="dxa"/>
+            <w:tcW w:w="2202" w:type="dxa"/>
           </w:tcPr>
           <w:p>
             <w:pPr>
@@ -1667,7 +1728,7 @@
         </w:tc>
         <w:tc>
           <w:tcPr>
-            <w:tcW w:w="2214" w:type="dxa"/>
+            <w:tcW w:w="2202" w:type="dxa"/>
           </w:tcPr>
           <w:p>
             <w:pPr>
@@ -1690,7 +1751,7 @@
         </w:tc>
         <w:tc>
           <w:tcPr>
-            <w:tcW w:w="2214" w:type="dxa"/>
+            <w:tcW w:w="2202" w:type="dxa"/>
           </w:tcPr>
           <w:p>
             <w:pPr>
@@ -1707,7 +1768,7 @@
                 <w:sz w:val="20"/>
                 <w:szCs w:val="20"/>
               </w:rPr>
-              <w:t>Samples</w:t>
+              <w:t>Sample</w:t>
             </w:r>
           </w:p>
         </w:tc>
@@ -1715,37 +1776,37 @@
       <w:tr>
         <w:tc>
           <w:tcPr>
-            <w:tcW w:type="dxa" w:w="2214"/>
+            <w:tcW w:type="dxa" w:w="2202"/>
           </w:tcPr>
           <w:p>
             <w:r>
-              <w:t>1.783-1.770</w:t>
+              <w:t>1.771-1.768</w:t>
             </w:r>
           </w:p>
         </w:tc>
         <w:tc>
           <w:tcPr>
-            <w:tcW w:type="dxa" w:w="2214"/>
+            <w:tcW w:type="dxa" w:w="2202"/>
           </w:tcPr>
           <w:p>
             <w:r>
-              <w:t>1</w:t>
+              <w:t>5</w:t>
             </w:r>
           </w:p>
         </w:tc>
         <w:tc>
           <w:tcPr>
-            <w:tcW w:type="dxa" w:w="2214"/>
+            <w:tcW w:type="dxa" w:w="2202"/>
           </w:tcPr>
           <w:p>
             <w:r>
-              <w:t>1.724-1.712</w:t>
+              <w:t>1.771-1.768</w:t>
             </w:r>
           </w:p>
         </w:tc>
         <w:tc>
           <w:tcPr>
-            <w:tcW w:type="dxa" w:w="2214"/>
+            <w:tcW w:type="dxa" w:w="2202"/>
           </w:tcPr>
           <w:p>
             <w:r>
@@ -1757,17 +1818,17 @@
       <w:tr>
         <w:tc>
           <w:tcPr>
-            <w:tcW w:type="dxa" w:w="2214"/>
+            <w:tcW w:type="dxa" w:w="2202"/>
           </w:tcPr>
           <w:p>
             <w:r>
-              <w:t>1.770-1.757</w:t>
+              <w:t>1.768-1.765</w:t>
             </w:r>
           </w:p>
         </w:tc>
         <w:tc>
           <w:tcPr>
-            <w:tcW w:type="dxa" w:w="2214"/>
+            <w:tcW w:type="dxa" w:w="2202"/>
           </w:tcPr>
           <w:p>
             <w:r>
@@ -1777,17 +1838,17 @@
         </w:tc>
         <w:tc>
           <w:tcPr>
-            <w:tcW w:type="dxa" w:w="2214"/>
+            <w:tcW w:type="dxa" w:w="2202"/>
           </w:tcPr>
           <w:p>
             <w:r>
-              <w:t>1.712-1.700</w:t>
+              <w:t>1.768-1.765</w:t>
             </w:r>
           </w:p>
         </w:tc>
         <w:tc>
           <w:tcPr>
-            <w:tcW w:type="dxa" w:w="2214"/>
+            <w:tcW w:type="dxa" w:w="2202"/>
           </w:tcPr>
           <w:p>
             <w:r>
@@ -1799,17 +1860,17 @@
       <w:tr>
         <w:tc>
           <w:tcPr>
-            <w:tcW w:type="dxa" w:w="2214"/>
+            <w:tcW w:type="dxa" w:w="2202"/>
           </w:tcPr>
           <w:p>
             <w:r>
-              <w:t>1.757-1.744</w:t>
+              <w:t>1.765-1.762</w:t>
             </w:r>
           </w:p>
         </w:tc>
         <w:tc>
           <w:tcPr>
-            <w:tcW w:type="dxa" w:w="2214"/>
+            <w:tcW w:type="dxa" w:w="2202"/>
           </w:tcPr>
           <w:p>
             <w:r>
@@ -1819,17 +1880,17 @@
         </w:tc>
         <w:tc>
           <w:tcPr>
-            <w:tcW w:type="dxa" w:w="2214"/>
+            <w:tcW w:type="dxa" w:w="2202"/>
           </w:tcPr>
           <w:p>
             <w:r>
-              <w:t>1.700-1.688</w:t>
+              <w:t>1.765-1.762</w:t>
             </w:r>
           </w:p>
         </w:tc>
         <w:tc>
           <w:tcPr>
-            <w:tcW w:type="dxa" w:w="2214"/>
+            <w:tcW w:type="dxa" w:w="2202"/>
           </w:tcPr>
           <w:p>
             <w:r>
@@ -1841,41 +1902,41 @@
       <w:tr>
         <w:tc>
           <w:tcPr>
-            <w:tcW w:type="dxa" w:w="2214"/>
+            <w:tcW w:type="dxa" w:w="2202"/>
           </w:tcPr>
           <w:p>
             <w:r>
-              <w:t>1.744-1.731</w:t>
+              <w:t>1.762-1.759</w:t>
             </w:r>
           </w:p>
         </w:tc>
         <w:tc>
           <w:tcPr>
-            <w:tcW w:type="dxa" w:w="2214"/>
+            <w:tcW w:type="dxa" w:w="2202"/>
           </w:tcPr>
           <w:p>
             <w:r>
-              <w:t>1</w:t>
+              <w:t>0</w:t>
             </w:r>
           </w:p>
         </w:tc>
         <w:tc>
           <w:tcPr>
-            <w:tcW w:type="dxa" w:w="2214"/>
+            <w:tcW w:type="dxa" w:w="2202"/>
           </w:tcPr>
           <w:p>
             <w:r>
-              <w:t>1.688-1.676</w:t>
+              <w:t>1.762-1.759</w:t>
             </w:r>
           </w:p>
         </w:tc>
         <w:tc>
           <w:tcPr>
-            <w:tcW w:type="dxa" w:w="2214"/>
+            <w:tcW w:type="dxa" w:w="2202"/>
           </w:tcPr>
           <w:p>
             <w:r>
-              <w:t>1</w:t>
+              <w:t>0</w:t>
             </w:r>
           </w:p>
         </w:tc>
@@ -24812,7 +24873,7 @@
 </file>
 
 <file path=customXml/itemProps1.xml><?xml version="1.0" encoding="utf-8"?>
-<ds:datastoreItem xmlns:ds="http://schemas.openxmlformats.org/officeDocument/2006/customXml" ds:itemID="{7C492A32-C1C4-4180-B05D-1E6704F602BB}">
+<ds:datastoreItem xmlns:ds="http://schemas.openxmlformats.org/officeDocument/2006/customXml" ds:itemID="{C9BD01D9-C1EA-4E30-A695-23E380FE703A}">
   <ds:schemaRefs>
     <ds:schemaRef ds:uri="http://schemas.openxmlformats.org/officeDocument/2006/bibliography"/>
   </ds:schemaRefs>
